--- a/Informe de Proyecto LPII.docx
+++ b/Informe de Proyecto LPII.docx
@@ -1833,18 +1833,21 @@
     <w:p/>
     <w:p/>
     <w:p/>
-    <w:p>
-      <w:pPr>
-        <w:rPr>
-          <w:b/>
-          <w:bCs/>
-        </w:rPr>
-      </w:pPr>
-      <w:r>
-        <w:rPr>
-          <w:b/>
-          <w:bCs/>
-        </w:rPr>
+    <w:p/>
+    <w:p/>
+    <w:p>
+      <w:pPr>
+        <w:rPr>
+          <w:b/>
+          <w:bCs/>
+        </w:rPr>
+      </w:pPr>
+      <w:r>
+        <w:rPr>
+          <w:b/>
+          <w:bCs/>
+        </w:rPr>
+        <w:lastRenderedPageBreak/>
         <w:t>6.5. Objetivos</w:t>
       </w:r>
     </w:p>
@@ -1865,7 +1868,6 @@
     </w:p>
     <w:p>
       <w:r>
-        <w:lastRenderedPageBreak/>
         <w:t>Desarrollar un sistema de ventas web que permita un control de ventas ágil e intuitivo, brindando una experiencia de compra óptima a los clientes y una gestión eficiente para administradores y empleados.</w:t>
       </w:r>
     </w:p>
@@ -2313,6 +2315,7 @@
           <w:b/>
           <w:bCs/>
         </w:rPr>
+        <w:lastRenderedPageBreak/>
         <w:t>6.8. Conclusiones</w:t>
       </w:r>
     </w:p>
@@ -2321,7 +2324,6 @@
         <w:ind w:left="708" w:firstLine="0"/>
       </w:pPr>
       <w:r>
-        <w:lastRenderedPageBreak/>
         <w:t xml:space="preserve">1.- </w:t>
       </w:r>
       <w:r>
@@ -2809,6 +2811,7 @@
           <w:b/>
           <w:bCs/>
         </w:rPr>
+        <w:lastRenderedPageBreak/>
         <w:t>6.12. Anexo</w:t>
       </w:r>
     </w:p>
@@ -2824,7 +2827,6 @@
           <w:b/>
           <w:bCs/>
         </w:rPr>
-        <w:lastRenderedPageBreak/>
         <w:t>Pantalla de inicio de sesión:</w:t>
       </w:r>
     </w:p>
@@ -3035,14 +3037,7 @@
           <w:b/>
           <w:bCs/>
         </w:rPr>
-        <w:t>Registro de usuario</w:t>
-      </w:r>
-      <w:r>
-        <w:rPr>
-          <w:b/>
-          <w:bCs/>
-        </w:rPr>
-        <w:t>:</w:t>
+        <w:t>Registro de usuario:</w:t>
       </w:r>
     </w:p>
     <w:p>
@@ -3108,7 +3103,6 @@
           <w:b/>
           <w:bCs/>
         </w:rPr>
-        <w:lastRenderedPageBreak/>
         <w:t>Vista de Cuenta Cliente:</w:t>
       </w:r>
     </w:p>
@@ -3304,12 +3298,12 @@
           <w:b/>
           <w:bCs/>
         </w:rPr>
+        <w:lastRenderedPageBreak/>
         <w:t>Historial de pedidos:</w:t>
       </w:r>
     </w:p>
     <w:p>
       <w:r>
-        <w:lastRenderedPageBreak/>
         <w:t>Habiendo terminado nuestra compra, pasamos a revisar nuestros pedidos realizados. Con esto, podemos, aparte de buscar el pedido que hicimos, también ver el listado comprimido o completo de todos nuestros productos elegidos, además de poder ver un reporte en formato PDF.</w:t>
       </w:r>
       <w:r>
@@ -6322,6 +6316,7 @@
   <w:style w:type="character" w:default="1" w:styleId="Fuentedeprrafopredeter">
     <w:name w:val="Default Paragraph Font"/>
     <w:uiPriority w:val="1"/>
+    <w:semiHidden/>
     <w:unhideWhenUsed/>
   </w:style>
   <w:style w:type="table" w:default="1" w:styleId="Tablanormal">
